--- a/resources/Project_Timeline_Tasks.docx
+++ b/resources/Project_Timeline_Tasks.docx
@@ -22,10 +22,7 @@
         <w:t>of existing community profile designs</w:t>
       </w:r>
       <w:r>
-        <w:t xml:space="preserve"> </w:t>
-      </w:r>
-      <w:r>
-        <w:t>(12/20/2024)</w:t>
+        <w:t xml:space="preserve"> (12/20/2024)</w:t>
       </w:r>
     </w:p>
     <w:p>
@@ -39,6 +36,9 @@
       <w:r>
         <w:t>Sources</w:t>
       </w:r>
+      <w:r>
+        <w:t xml:space="preserve"> (Noah)</w:t>
+      </w:r>
     </w:p>
     <w:p>
       <w:pPr>
@@ -111,6 +111,9 @@
       <w:r>
         <w:t>Assessment considerations</w:t>
       </w:r>
+      <w:r>
+        <w:t xml:space="preserve"> (Shimu)</w:t>
+      </w:r>
     </w:p>
     <w:p>
       <w:pPr>
@@ -126,6 +129,9 @@
       <w:r>
         <w:t>communities</w:t>
       </w:r>
+      <w:r>
+        <w:t>/places/geographies (#)</w:t>
+      </w:r>
     </w:p>
     <w:p>
       <w:pPr>
@@ -136,7 +142,10 @@
         </w:numPr>
       </w:pPr>
       <w:r>
-        <w:t>Types of content</w:t>
+        <w:t>Presentation</w:t>
+      </w:r>
+      <w:r>
+        <w:t xml:space="preserve"> of content</w:t>
       </w:r>
     </w:p>
     <w:p>
@@ -150,6 +159,9 @@
       <w:r>
         <w:t>Maps</w:t>
       </w:r>
+      <w:r>
+        <w:t>/spatial information/location map</w:t>
+      </w:r>
     </w:p>
     <w:p>
       <w:pPr>
@@ -196,8 +208,35 @@
         </w:numPr>
       </w:pPr>
       <w:r>
+        <w:t>Benchmarks/target/reference measures</w:t>
+      </w:r>
+    </w:p>
+    <w:p>
+      <w:pPr>
+        <w:pStyle w:val="ListParagraph"/>
+        <w:numPr>
+          <w:ilvl w:val="3"/>
+          <w:numId w:val="2"/>
+        </w:numPr>
+      </w:pPr>
+      <w:r>
+        <w:t>Health equity/disparity</w:t>
+      </w:r>
+    </w:p>
+    <w:p>
+      <w:pPr>
+        <w:pStyle w:val="ListParagraph"/>
+        <w:numPr>
+          <w:ilvl w:val="3"/>
+          <w:numId w:val="2"/>
+        </w:numPr>
+      </w:pPr>
+      <w:r>
         <w:t>Trends</w:t>
       </w:r>
+      <w:r>
+        <w:t xml:space="preserve"> (indicator performance over time)</w:t>
+      </w:r>
     </w:p>
     <w:p>
       <w:pPr>
@@ -223,7 +262,19 @@
         </w:numPr>
       </w:pPr>
       <w:r>
-        <w:t>Health equity</w:t>
+        <w:t>Risk factors</w:t>
+      </w:r>
+    </w:p>
+    <w:p>
+      <w:pPr>
+        <w:pStyle w:val="ListParagraph"/>
+        <w:numPr>
+          <w:ilvl w:val="2"/>
+          <w:numId w:val="2"/>
+        </w:numPr>
+      </w:pPr>
+      <w:r>
+        <w:t>Organization of content</w:t>
       </w:r>
     </w:p>
     <w:p>
@@ -235,7 +286,73 @@
         </w:numPr>
       </w:pPr>
       <w:r>
-        <w:t>Risk factors</w:t>
+        <w:t>Page length</w:t>
+      </w:r>
+    </w:p>
+    <w:p>
+      <w:pPr>
+        <w:pStyle w:val="ListParagraph"/>
+        <w:numPr>
+          <w:ilvl w:val="3"/>
+          <w:numId w:val="2"/>
+        </w:numPr>
+      </w:pPr>
+      <w:r>
+        <w:t xml:space="preserve">Profile </w:t>
+      </w:r>
+      <w:r>
+        <w:t>format</w:t>
+      </w:r>
+      <w:r>
+        <w:t xml:space="preserve"> and/or platform (PDF; HTML; ArcGIS Online; interactive web page)</w:t>
+      </w:r>
+    </w:p>
+    <w:p>
+      <w:pPr>
+        <w:pStyle w:val="ListParagraph"/>
+        <w:numPr>
+          <w:ilvl w:val="3"/>
+          <w:numId w:val="2"/>
+        </w:numPr>
+      </w:pPr>
+      <w:r>
+        <w:t>Devices accommodated (responsive to different types of screens)</w:t>
+      </w:r>
+    </w:p>
+    <w:p>
+      <w:pPr>
+        <w:pStyle w:val="ListParagraph"/>
+        <w:numPr>
+          <w:ilvl w:val="3"/>
+          <w:numId w:val="2"/>
+        </w:numPr>
+      </w:pPr>
+      <w:r>
+        <w:t>Email, sharing, print-enabled</w:t>
+      </w:r>
+    </w:p>
+    <w:p>
+      <w:pPr>
+        <w:pStyle w:val="ListParagraph"/>
+        <w:numPr>
+          <w:ilvl w:val="3"/>
+          <w:numId w:val="2"/>
+        </w:numPr>
+      </w:pPr>
+      <w:r>
+        <w:t>Data sources</w:t>
+      </w:r>
+    </w:p>
+    <w:p>
+      <w:pPr>
+        <w:pStyle w:val="ListParagraph"/>
+        <w:numPr>
+          <w:ilvl w:val="3"/>
+          <w:numId w:val="2"/>
+        </w:numPr>
+      </w:pPr>
+      <w:r>
+        <w:t>Data download</w:t>
       </w:r>
     </w:p>
     <w:p>
@@ -247,7 +364,7 @@
         </w:numPr>
       </w:pPr>
       <w:r>
-        <w:t>Organization of content</w:t>
+        <w:t>Accessibility</w:t>
       </w:r>
     </w:p>
     <w:p>
@@ -259,69 +376,6 @@
         </w:numPr>
       </w:pPr>
       <w:r>
-        <w:t xml:space="preserve">Profile </w:t>
-      </w:r>
-      <w:r>
-        <w:t>format</w:t>
-      </w:r>
-    </w:p>
-    <w:p>
-      <w:pPr>
-        <w:pStyle w:val="ListParagraph"/>
-        <w:numPr>
-          <w:ilvl w:val="3"/>
-          <w:numId w:val="2"/>
-        </w:numPr>
-      </w:pPr>
-      <w:r>
-        <w:t>Devices accommodated (responsive to different types of screens)</w:t>
-      </w:r>
-    </w:p>
-    <w:p>
-      <w:pPr>
-        <w:pStyle w:val="ListParagraph"/>
-        <w:numPr>
-          <w:ilvl w:val="3"/>
-          <w:numId w:val="2"/>
-        </w:numPr>
-      </w:pPr>
-      <w:r>
-        <w:t>Email, sharing, print-enabled</w:t>
-      </w:r>
-    </w:p>
-    <w:p>
-      <w:pPr>
-        <w:pStyle w:val="ListParagraph"/>
-        <w:numPr>
-          <w:ilvl w:val="3"/>
-          <w:numId w:val="2"/>
-        </w:numPr>
-      </w:pPr>
-      <w:r>
-        <w:t>Data download</w:t>
-      </w:r>
-    </w:p>
-    <w:p>
-      <w:pPr>
-        <w:pStyle w:val="ListParagraph"/>
-        <w:numPr>
-          <w:ilvl w:val="2"/>
-          <w:numId w:val="2"/>
-        </w:numPr>
-      </w:pPr>
-      <w:r>
-        <w:t>Accessibility</w:t>
-      </w:r>
-    </w:p>
-    <w:p>
-      <w:pPr>
-        <w:pStyle w:val="ListParagraph"/>
-        <w:numPr>
-          <w:ilvl w:val="3"/>
-          <w:numId w:val="2"/>
-        </w:numPr>
-      </w:pPr>
-      <w:r>
         <w:t>Audiences accommodated</w:t>
       </w:r>
     </w:p>
@@ -347,6 +401,9 @@
       </w:r>
       <w:r>
         <w:t>(1/3/2025)</w:t>
+      </w:r>
+      <w:r>
+        <w:t xml:space="preserve"> (Derek)</w:t>
       </w:r>
     </w:p>
     <w:p>

--- a/resources/Project_Timeline_Tasks.docx
+++ b/resources/Project_Timeline_Tasks.docx
@@ -1,6 +1,6 @@
 
 <file path=word/document.xml><?xml version="1.0" encoding="utf-8"?>
-<w:document xmlns:wpc="http://schemas.microsoft.com/office/word/2010/wordprocessingCanvas" xmlns:cx="http://schemas.microsoft.com/office/drawing/2014/chartex" xmlns:cx1="http://schemas.microsoft.com/office/drawing/2015/9/8/chartex" xmlns:cx2="http://schemas.microsoft.com/office/drawing/2015/10/21/chartex" xmlns:cx3="http://schemas.microsoft.com/office/drawing/2016/5/9/chartex" xmlns:cx4="http://schemas.microsoft.com/office/drawing/2016/5/10/chartex" xmlns:cx5="http://schemas.microsoft.com/office/drawing/2016/5/11/chartex" xmlns:cx6="http://schemas.microsoft.com/office/drawing/2016/5/12/chartex" xmlns:cx7="http://schemas.microsoft.com/office/drawing/2016/5/13/chartex" xmlns:cx8="http://schemas.microsoft.com/office/drawing/2016/5/14/chartex" xmlns:mc="http://schemas.openxmlformats.org/markup-compatibility/2006" xmlns:aink="http://schemas.microsoft.com/office/drawing/2016/ink" xmlns:am3d="http://schemas.microsoft.com/office/drawing/2017/model3d" xmlns:o="urn:schemas-microsoft-com:office:office" xmlns:oel="http://schemas.microsoft.com/office/2019/extlst" xmlns:r="http://schemas.openxmlformats.org/officeDocument/2006/relationships" xmlns:m="http://schemas.openxmlformats.org/officeDocument/2006/math" xmlns:v="urn:schemas-microsoft-com:vml" xmlns:wp14="http://schemas.microsoft.com/office/word/2010/wordprocessingDrawing" xmlns:wp="http://schemas.openxmlformats.org/drawingml/2006/wordprocessingDrawing" xmlns:w10="urn:schemas-microsoft-com:office:word" xmlns:w="http://schemas.openxmlformats.org/wordprocessingml/2006/main" xmlns:w14="http://schemas.microsoft.com/office/word/2010/wordml" xmlns:w15="http://schemas.microsoft.com/office/word/2012/wordml" xmlns:w16cex="http://schemas.microsoft.com/office/word/2018/wordml/cex" xmlns:w16cid="http://schemas.microsoft.com/office/word/2016/wordml/cid" xmlns:w16="http://schemas.microsoft.com/office/word/2018/wordml" xmlns:w16du="http://schemas.microsoft.com/office/word/2023/wordml/word16du" xmlns:w16sdtdh="http://schemas.microsoft.com/office/word/2020/wordml/sdtdatahash" xmlns:w16se="http://schemas.microsoft.com/office/word/2015/wordml/symex" xmlns:wpg="http://schemas.microsoft.com/office/word/2010/wordprocessingGroup" xmlns:wpi="http://schemas.microsoft.com/office/word/2010/wordprocessingInk" xmlns:wne="http://schemas.microsoft.com/office/word/2006/wordml" xmlns:wps="http://schemas.microsoft.com/office/word/2010/wordprocessingShape" mc:Ignorable="w14 w15 w16se w16cid w16 w16cex w16sdtdh w16du wp14">
+<w:document xmlns:wpc="http://schemas.microsoft.com/office/word/2010/wordprocessingCanvas" xmlns:cx="http://schemas.microsoft.com/office/drawing/2014/chartex" xmlns:cx1="http://schemas.microsoft.com/office/drawing/2015/9/8/chartex" xmlns:cx2="http://schemas.microsoft.com/office/drawing/2015/10/21/chartex" xmlns:cx3="http://schemas.microsoft.com/office/drawing/2016/5/9/chartex" xmlns:cx4="http://schemas.microsoft.com/office/drawing/2016/5/10/chartex" xmlns:cx5="http://schemas.microsoft.com/office/drawing/2016/5/11/chartex" xmlns:cx6="http://schemas.microsoft.com/office/drawing/2016/5/12/chartex" xmlns:cx7="http://schemas.microsoft.com/office/drawing/2016/5/13/chartex" xmlns:cx8="http://schemas.microsoft.com/office/drawing/2016/5/14/chartex" xmlns:mc="http://schemas.openxmlformats.org/markup-compatibility/2006" xmlns:aink="http://schemas.microsoft.com/office/drawing/2016/ink" xmlns:am3d="http://schemas.microsoft.com/office/drawing/2017/model3d" xmlns:o="urn:schemas-microsoft-com:office:office" xmlns:oel="http://schemas.microsoft.com/office/2019/extlst" xmlns:r="http://schemas.openxmlformats.org/officeDocument/2006/relationships" xmlns:m="http://schemas.openxmlformats.org/officeDocument/2006/math" xmlns:v="urn:schemas-microsoft-com:vml" xmlns:wp14="http://schemas.microsoft.com/office/word/2010/wordprocessingDrawing" xmlns:wp="http://schemas.openxmlformats.org/drawingml/2006/wordprocessingDrawing" xmlns:w10="urn:schemas-microsoft-com:office:word" xmlns:w="http://schemas.openxmlformats.org/wordprocessingml/2006/main" xmlns:w14="http://schemas.microsoft.com/office/word/2010/wordml" xmlns:w15="http://schemas.microsoft.com/office/word/2012/wordml" xmlns:w16cex="http://schemas.microsoft.com/office/word/2018/wordml/cex" xmlns:w16cid="http://schemas.microsoft.com/office/word/2016/wordml/cid" xmlns:w16="http://schemas.microsoft.com/office/word/2018/wordml" xmlns:w16du="http://schemas.microsoft.com/office/word/2023/wordml/word16du" xmlns:w16sdtdh="http://schemas.microsoft.com/office/word/2020/wordml/sdtdatahash" xmlns:w16sdtfl="http://schemas.microsoft.com/office/word/2024/wordml/sdtformatlock" xmlns:w16se="http://schemas.microsoft.com/office/word/2015/wordml/symex" xmlns:wpg="http://schemas.microsoft.com/office/word/2010/wordprocessingGroup" xmlns:wpi="http://schemas.microsoft.com/office/word/2010/wordprocessingInk" xmlns:wne="http://schemas.microsoft.com/office/word/2006/wordml" xmlns:wps="http://schemas.microsoft.com/office/word/2010/wordprocessingShape" mc:Ignorable="w14 w15 w16se w16cid w16 w16cex w16sdtdh w16sdtfl w16du wp14">
   <w:body>
     <w:p>
       <w:pPr>
@@ -502,7 +502,215 @@
         </w:numPr>
       </w:pPr>
       <w:r>
-        <w:t>Launch pilot community profiles (1/17/2025)</w:t>
+        <w:t>Launch pilot community profiles (</w:t>
+      </w:r>
+      <w:r>
+        <w:t>2</w:t>
+      </w:r>
+      <w:r>
+        <w:t>/</w:t>
+      </w:r>
+      <w:r>
+        <w:t>24</w:t>
+      </w:r>
+      <w:r>
+        <w:t>/2025)</w:t>
+      </w:r>
+    </w:p>
+    <w:p>
+      <w:pPr>
+        <w:pStyle w:val="ListParagraph"/>
+        <w:numPr>
+          <w:ilvl w:val="1"/>
+          <w:numId w:val="2"/>
+        </w:numPr>
+      </w:pPr>
+      <w:r>
+        <w:t>Organize Quarto book with four sample communities (Scott)</w:t>
+      </w:r>
+    </w:p>
+    <w:p>
+      <w:pPr>
+        <w:pStyle w:val="ListParagraph"/>
+        <w:numPr>
+          <w:ilvl w:val="2"/>
+          <w:numId w:val="2"/>
+        </w:numPr>
+      </w:pPr>
+      <w:r>
+        <w:t>Prospect Heights, 16,000 (North)</w:t>
+      </w:r>
+    </w:p>
+    <w:p>
+      <w:pPr>
+        <w:pStyle w:val="ListParagraph"/>
+        <w:numPr>
+          <w:ilvl w:val="2"/>
+          <w:numId w:val="2"/>
+        </w:numPr>
+      </w:pPr>
+      <w:r>
+        <w:t>La Grange Park, 16,000 (West)</w:t>
+      </w:r>
+    </w:p>
+    <w:p>
+      <w:pPr>
+        <w:pStyle w:val="ListParagraph"/>
+        <w:numPr>
+          <w:ilvl w:val="2"/>
+          <w:numId w:val="2"/>
+        </w:numPr>
+      </w:pPr>
+      <w:r>
+        <w:t>Bridgeview, 17,000 (Southwest)</w:t>
+      </w:r>
+    </w:p>
+    <w:p>
+      <w:pPr>
+        <w:pStyle w:val="ListParagraph"/>
+        <w:numPr>
+          <w:ilvl w:val="2"/>
+          <w:numId w:val="2"/>
+        </w:numPr>
+      </w:pPr>
+      <w:r>
+        <w:lastRenderedPageBreak/>
+        <w:t>Country Club Hills, 16,000 (South)</w:t>
+      </w:r>
+    </w:p>
+    <w:p>
+      <w:pPr>
+        <w:pStyle w:val="ListParagraph"/>
+        <w:numPr>
+          <w:ilvl w:val="1"/>
+          <w:numId w:val="2"/>
+        </w:numPr>
+      </w:pPr>
+      <w:r>
+        <w:t>Development of theme-specific sample data tables</w:t>
+      </w:r>
+    </w:p>
+    <w:p>
+      <w:pPr>
+        <w:pStyle w:val="ListParagraph"/>
+        <w:numPr>
+          <w:ilvl w:val="1"/>
+          <w:numId w:val="2"/>
+        </w:numPr>
+      </w:pPr>
+      <w:r>
+        <w:t>Comparison of raw LLM-generated data summaries (Derek)</w:t>
+      </w:r>
+    </w:p>
+    <w:p>
+      <w:pPr>
+        <w:pStyle w:val="ListParagraph"/>
+        <w:numPr>
+          <w:ilvl w:val="2"/>
+          <w:numId w:val="2"/>
+        </w:numPr>
+      </w:pPr>
+      <w:r>
+        <w:t>How meaningful is the raw LLM output?</w:t>
+      </w:r>
+    </w:p>
+    <w:p>
+      <w:pPr>
+        <w:pStyle w:val="ListParagraph"/>
+        <w:numPr>
+          <w:ilvl w:val="2"/>
+          <w:numId w:val="2"/>
+        </w:numPr>
+      </w:pPr>
+      <w:r>
+        <w:t>How much variation within/between models?</w:t>
+      </w:r>
+    </w:p>
+    <w:p>
+      <w:pPr>
+        <w:pStyle w:val="ListParagraph"/>
+        <w:numPr>
+          <w:ilvl w:val="2"/>
+          <w:numId w:val="2"/>
+        </w:numPr>
+      </w:pPr>
+      <w:r>
+        <w:t>What are the optimal prompts for each section?</w:t>
+      </w:r>
+    </w:p>
+    <w:p>
+      <w:pPr>
+        <w:pStyle w:val="ListParagraph"/>
+        <w:numPr>
+          <w:ilvl w:val="1"/>
+          <w:numId w:val="2"/>
+        </w:numPr>
+      </w:pPr>
+      <w:r>
+        <w:t>Formalization of final indicator pool</w:t>
+      </w:r>
+    </w:p>
+    <w:p>
+      <w:pPr>
+        <w:pStyle w:val="ListParagraph"/>
+        <w:numPr>
+          <w:ilvl w:val="1"/>
+          <w:numId w:val="2"/>
+        </w:numPr>
+      </w:pPr>
+      <w:r>
+        <w:t>Integration of LLM code into profiles documents</w:t>
+      </w:r>
+      <w:r>
+        <w:t xml:space="preserve"> (contingent on model performance)</w:t>
+      </w:r>
+    </w:p>
+    <w:p>
+      <w:pPr>
+        <w:pStyle w:val="ListParagraph"/>
+        <w:numPr>
+          <w:ilvl w:val="1"/>
+          <w:numId w:val="2"/>
+        </w:numPr>
+      </w:pPr>
+      <w:r>
+        <w:t>Review and editing of raw LLM-generated language/insights/summaries</w:t>
+      </w:r>
+    </w:p>
+    <w:p>
+      <w:pPr>
+        <w:pStyle w:val="ListParagraph"/>
+        <w:numPr>
+          <w:ilvl w:val="1"/>
+          <w:numId w:val="2"/>
+        </w:numPr>
+      </w:pPr>
+      <w:r>
+        <w:t>Develop both interactive/online (HTML) and static/downloadable (PDF) versions</w:t>
+      </w:r>
+    </w:p>
+    <w:p>
+      <w:pPr>
+        <w:pStyle w:val="ListParagraph"/>
+        <w:numPr>
+          <w:ilvl w:val="1"/>
+          <w:numId w:val="2"/>
+        </w:numPr>
+      </w:pPr>
+      <w:r>
+        <w:t>Receive feedback from atlas team</w:t>
+      </w:r>
+    </w:p>
+    <w:p>
+      <w:pPr>
+        <w:pStyle w:val="ListParagraph"/>
+        <w:numPr>
+          <w:ilvl w:val="1"/>
+          <w:numId w:val="2"/>
+        </w:numPr>
+      </w:pPr>
+      <w:r>
+        <w:t>Incorporate feedback into design</w:t>
       </w:r>
     </w:p>
     <w:p>
@@ -528,13 +736,13 @@
         <w:t xml:space="preserve"> community profiles</w:t>
       </w:r>
       <w:r>
-        <w:t xml:space="preserve"> (1/</w:t>
-      </w:r>
-      <w:r>
-        <w:t>2</w:t>
-      </w:r>
-      <w:r>
-        <w:t>7/2025)</w:t>
+        <w:t xml:space="preserve"> (</w:t>
+      </w:r>
+      <w:r>
+        <w:t>4/1</w:t>
+      </w:r>
+      <w:r>
+        <w:t>/2025)</w:t>
       </w:r>
     </w:p>
     <w:p/>
@@ -549,7 +757,7 @@
 </file>
 
 <file path=word/numbering.xml><?xml version="1.0" encoding="utf-8"?>
-<w:numbering xmlns:wpc="http://schemas.microsoft.com/office/word/2010/wordprocessingCanvas" xmlns:cx="http://schemas.microsoft.com/office/drawing/2014/chartex" xmlns:cx1="http://schemas.microsoft.com/office/drawing/2015/9/8/chartex" xmlns:cx2="http://schemas.microsoft.com/office/drawing/2015/10/21/chartex" xmlns:cx3="http://schemas.microsoft.com/office/drawing/2016/5/9/chartex" xmlns:cx4="http://schemas.microsoft.com/office/drawing/2016/5/10/chartex" xmlns:cx5="http://schemas.microsoft.com/office/drawing/2016/5/11/chartex" xmlns:cx6="http://schemas.microsoft.com/office/drawing/2016/5/12/chartex" xmlns:cx7="http://schemas.microsoft.com/office/drawing/2016/5/13/chartex" xmlns:cx8="http://schemas.microsoft.com/office/drawing/2016/5/14/chartex" xmlns:mc="http://schemas.openxmlformats.org/markup-compatibility/2006" xmlns:aink="http://schemas.microsoft.com/office/drawing/2016/ink" xmlns:am3d="http://schemas.microsoft.com/office/drawing/2017/model3d" xmlns:o="urn:schemas-microsoft-com:office:office" xmlns:oel="http://schemas.microsoft.com/office/2019/extlst" xmlns:r="http://schemas.openxmlformats.org/officeDocument/2006/relationships" xmlns:m="http://schemas.openxmlformats.org/officeDocument/2006/math" xmlns:v="urn:schemas-microsoft-com:vml" xmlns:wp14="http://schemas.microsoft.com/office/word/2010/wordprocessingDrawing" xmlns:wp="http://schemas.openxmlformats.org/drawingml/2006/wordprocessingDrawing" xmlns:w10="urn:schemas-microsoft-com:office:word" xmlns:w="http://schemas.openxmlformats.org/wordprocessingml/2006/main" xmlns:w14="http://schemas.microsoft.com/office/word/2010/wordml" xmlns:w15="http://schemas.microsoft.com/office/word/2012/wordml" xmlns:w16cex="http://schemas.microsoft.com/office/word/2018/wordml/cex" xmlns:w16cid="http://schemas.microsoft.com/office/word/2016/wordml/cid" xmlns:w16="http://schemas.microsoft.com/office/word/2018/wordml" xmlns:w16du="http://schemas.microsoft.com/office/word/2023/wordml/word16du" xmlns:w16sdtdh="http://schemas.microsoft.com/office/word/2020/wordml/sdtdatahash" xmlns:w16se="http://schemas.microsoft.com/office/word/2015/wordml/symex" xmlns:wpg="http://schemas.microsoft.com/office/word/2010/wordprocessingGroup" xmlns:wpi="http://schemas.microsoft.com/office/word/2010/wordprocessingInk" xmlns:wne="http://schemas.microsoft.com/office/word/2006/wordml" xmlns:wps="http://schemas.microsoft.com/office/word/2010/wordprocessingShape" mc:Ignorable="w14 w15 w16se w16cid w16 w16cex w16sdtdh w16du wp14">
+<w:numbering xmlns:wpc="http://schemas.microsoft.com/office/word/2010/wordprocessingCanvas" xmlns:cx="http://schemas.microsoft.com/office/drawing/2014/chartex" xmlns:cx1="http://schemas.microsoft.com/office/drawing/2015/9/8/chartex" xmlns:cx2="http://schemas.microsoft.com/office/drawing/2015/10/21/chartex" xmlns:cx3="http://schemas.microsoft.com/office/drawing/2016/5/9/chartex" xmlns:cx4="http://schemas.microsoft.com/office/drawing/2016/5/10/chartex" xmlns:cx5="http://schemas.microsoft.com/office/drawing/2016/5/11/chartex" xmlns:cx6="http://schemas.microsoft.com/office/drawing/2016/5/12/chartex" xmlns:cx7="http://schemas.microsoft.com/office/drawing/2016/5/13/chartex" xmlns:cx8="http://schemas.microsoft.com/office/drawing/2016/5/14/chartex" xmlns:mc="http://schemas.openxmlformats.org/markup-compatibility/2006" xmlns:aink="http://schemas.microsoft.com/office/drawing/2016/ink" xmlns:am3d="http://schemas.microsoft.com/office/drawing/2017/model3d" xmlns:o="urn:schemas-microsoft-com:office:office" xmlns:oel="http://schemas.microsoft.com/office/2019/extlst" xmlns:r="http://schemas.openxmlformats.org/officeDocument/2006/relationships" xmlns:m="http://schemas.openxmlformats.org/officeDocument/2006/math" xmlns:v="urn:schemas-microsoft-com:vml" xmlns:wp14="http://schemas.microsoft.com/office/word/2010/wordprocessingDrawing" xmlns:wp="http://schemas.openxmlformats.org/drawingml/2006/wordprocessingDrawing" xmlns:w10="urn:schemas-microsoft-com:office:word" xmlns:w="http://schemas.openxmlformats.org/wordprocessingml/2006/main" xmlns:w14="http://schemas.microsoft.com/office/word/2010/wordml" xmlns:w15="http://schemas.microsoft.com/office/word/2012/wordml" xmlns:w16cex="http://schemas.microsoft.com/office/word/2018/wordml/cex" xmlns:w16cid="http://schemas.microsoft.com/office/word/2016/wordml/cid" xmlns:w16="http://schemas.microsoft.com/office/word/2018/wordml" xmlns:w16du="http://schemas.microsoft.com/office/word/2023/wordml/word16du" xmlns:w16sdtdh="http://schemas.microsoft.com/office/word/2020/wordml/sdtdatahash" xmlns:w16sdtfl="http://schemas.microsoft.com/office/word/2024/wordml/sdtformatlock" xmlns:w16se="http://schemas.microsoft.com/office/word/2015/wordml/symex" xmlns:wpg="http://schemas.microsoft.com/office/word/2010/wordprocessingGroup" xmlns:wpi="http://schemas.microsoft.com/office/word/2010/wordprocessingInk" xmlns:wne="http://schemas.microsoft.com/office/word/2006/wordml" xmlns:wps="http://schemas.microsoft.com/office/word/2010/wordprocessingShape" mc:Ignorable="w14 w15 w16se w16cid w16 w16cex w16sdtdh w16sdtfl w16du wp14">
   <w:abstractNum w:abstractNumId="0" w15:restartNumberingAfterBreak="0">
     <w:nsid w:val="28E92A3F"/>
     <w:multiLevelType w:val="hybridMultilevel"/>
@@ -732,7 +940,7 @@
 </file>
 
 <file path=word/styles.xml><?xml version="1.0" encoding="utf-8"?>
-<w:styles xmlns:mc="http://schemas.openxmlformats.org/markup-compatibility/2006" xmlns:r="http://schemas.openxmlformats.org/officeDocument/2006/relationships" xmlns:w="http://schemas.openxmlformats.org/wordprocessingml/2006/main" xmlns:w14="http://schemas.microsoft.com/office/word/2010/wordml" xmlns:w15="http://schemas.microsoft.com/office/word/2012/wordml" xmlns:w16cex="http://schemas.microsoft.com/office/word/2018/wordml/cex" xmlns:w16cid="http://schemas.microsoft.com/office/word/2016/wordml/cid" xmlns:w16="http://schemas.microsoft.com/office/word/2018/wordml" xmlns:w16du="http://schemas.microsoft.com/office/word/2023/wordml/word16du" xmlns:w16sdtdh="http://schemas.microsoft.com/office/word/2020/wordml/sdtdatahash" xmlns:w16se="http://schemas.microsoft.com/office/word/2015/wordml/symex" mc:Ignorable="w14 w15 w16se w16cid w16 w16cex w16sdtdh w16du">
+<w:styles xmlns:mc="http://schemas.openxmlformats.org/markup-compatibility/2006" xmlns:r="http://schemas.openxmlformats.org/officeDocument/2006/relationships" xmlns:w="http://schemas.openxmlformats.org/wordprocessingml/2006/main" xmlns:w14="http://schemas.microsoft.com/office/word/2010/wordml" xmlns:w15="http://schemas.microsoft.com/office/word/2012/wordml" xmlns:w16cex="http://schemas.microsoft.com/office/word/2018/wordml/cex" xmlns:w16cid="http://schemas.microsoft.com/office/word/2016/wordml/cid" xmlns:w16="http://schemas.microsoft.com/office/word/2018/wordml" xmlns:w16du="http://schemas.microsoft.com/office/word/2023/wordml/word16du" xmlns:w16sdtdh="http://schemas.microsoft.com/office/word/2020/wordml/sdtdatahash" xmlns:w16sdtfl="http://schemas.microsoft.com/office/word/2024/wordml/sdtformatlock" xmlns:w16se="http://schemas.microsoft.com/office/word/2015/wordml/symex" mc:Ignorable="w14 w15 w16se w16cid w16 w16cex w16sdtdh w16sdtfl w16du">
   <w:docDefaults>
     <w:rPrDefault>
       <w:rPr>
